--- a/Event Table.docx
+++ b/Event Table.docx
@@ -6,24 +6,27 @@
       <w:tblPr>
         <w:tblStyle w:val="TableGrid"/>
         <w:tblW w:w="0" w:type="auto"/>
+        <w:tblLayout w:type="fixed"/>
         <w:tblLook w:val="04A0" w:firstRow="1" w:lastRow="0" w:firstColumn="1" w:lastColumn="0" w:noHBand="0" w:noVBand="1"/>
       </w:tblPr>
       <w:tblGrid>
-        <w:gridCol w:w="826"/>
-        <w:gridCol w:w="1464"/>
-        <w:gridCol w:w="1107"/>
-        <w:gridCol w:w="1464"/>
-        <w:gridCol w:w="3440"/>
-        <w:gridCol w:w="1209"/>
-        <w:gridCol w:w="3440"/>
+        <w:gridCol w:w="1255"/>
+        <w:gridCol w:w="1710"/>
+        <w:gridCol w:w="1890"/>
+        <w:gridCol w:w="2160"/>
+        <w:gridCol w:w="1890"/>
+        <w:gridCol w:w="1440"/>
+        <w:gridCol w:w="2605"/>
       </w:tblGrid>
       <w:tr>
         <w:trPr>
+          <w:trHeight w:val="530"/>
           <w:tblHeader/>
         </w:trPr>
         <w:tc>
           <w:tcPr>
-            <w:tcW w:w="826" w:type="dxa"/>
+            <w:tcW w:w="1255" w:type="dxa"/>
+            <w:shd w:val="clear" w:color="auto" w:fill="D0CECE" w:themeFill="background2" w:themeFillShade="E6"/>
           </w:tcPr>
           <w:p>
             <w:pPr>
@@ -46,7 +49,8 @@
         </w:tc>
         <w:tc>
           <w:tcPr>
-            <w:tcW w:w="1464" w:type="dxa"/>
+            <w:tcW w:w="1710" w:type="dxa"/>
+            <w:shd w:val="clear" w:color="auto" w:fill="D0CECE" w:themeFill="background2" w:themeFillShade="E6"/>
           </w:tcPr>
           <w:p>
             <w:pPr>
@@ -69,7 +73,8 @@
         </w:tc>
         <w:tc>
           <w:tcPr>
-            <w:tcW w:w="1107" w:type="dxa"/>
+            <w:tcW w:w="1890" w:type="dxa"/>
+            <w:shd w:val="clear" w:color="auto" w:fill="D0CECE" w:themeFill="background2" w:themeFillShade="E6"/>
           </w:tcPr>
           <w:p>
             <w:pPr>
@@ -92,7 +97,8 @@
         </w:tc>
         <w:tc>
           <w:tcPr>
-            <w:tcW w:w="1464" w:type="dxa"/>
+            <w:tcW w:w="2160" w:type="dxa"/>
+            <w:shd w:val="clear" w:color="auto" w:fill="D0CECE" w:themeFill="background2" w:themeFillShade="E6"/>
           </w:tcPr>
           <w:p>
             <w:pPr>
@@ -115,7 +121,8 @@
         </w:tc>
         <w:tc>
           <w:tcPr>
-            <w:tcW w:w="3440" w:type="dxa"/>
+            <w:tcW w:w="1890" w:type="dxa"/>
+            <w:shd w:val="clear" w:color="auto" w:fill="D0CECE" w:themeFill="background2" w:themeFillShade="E6"/>
           </w:tcPr>
           <w:p>
             <w:pPr>
@@ -138,7 +145,8 @@
         </w:tc>
         <w:tc>
           <w:tcPr>
-            <w:tcW w:w="1209" w:type="dxa"/>
+            <w:tcW w:w="1440" w:type="dxa"/>
+            <w:shd w:val="clear" w:color="auto" w:fill="D0CECE" w:themeFill="background2" w:themeFillShade="E6"/>
           </w:tcPr>
           <w:p>
             <w:pPr>
@@ -161,7 +169,8 @@
         </w:tc>
         <w:tc>
           <w:tcPr>
-            <w:tcW w:w="3440" w:type="dxa"/>
+            <w:tcW w:w="2605" w:type="dxa"/>
+            <w:shd w:val="clear" w:color="auto" w:fill="D0CECE" w:themeFill="background2" w:themeFillShade="E6"/>
           </w:tcPr>
           <w:p>
             <w:pPr>
@@ -186,7 +195,7 @@
       <w:tr>
         <w:tc>
           <w:tcPr>
-            <w:tcW w:w="826" w:type="dxa"/>
+            <w:tcW w:w="1255" w:type="dxa"/>
           </w:tcPr>
           <w:p>
             <w:pPr>
@@ -199,7 +208,7 @@
         </w:tc>
         <w:tc>
           <w:tcPr>
-            <w:tcW w:w="1464" w:type="dxa"/>
+            <w:tcW w:w="1710" w:type="dxa"/>
           </w:tcPr>
           <w:p>
             <w:pPr>
@@ -212,20 +221,20 @@
         </w:tc>
         <w:tc>
           <w:tcPr>
-            <w:tcW w:w="1107" w:type="dxa"/>
-          </w:tcPr>
-          <w:p>
-            <w:pPr>
-              <w:spacing w:line="276" w:lineRule="auto"/>
-            </w:pPr>
-            <w:r>
-              <w:t>External event</w:t>
-            </w:r>
-          </w:p>
-        </w:tc>
-        <w:tc>
-          <w:tcPr>
-            <w:tcW w:w="1464" w:type="dxa"/>
+            <w:tcW w:w="1890" w:type="dxa"/>
+          </w:tcPr>
+          <w:p>
+            <w:pPr>
+              <w:spacing w:line="276" w:lineRule="auto"/>
+            </w:pPr>
+            <w:r>
+              <w:t>Non-member/Member/Coach/Employee want to view the appointment</w:t>
+            </w:r>
+          </w:p>
+        </w:tc>
+        <w:tc>
+          <w:tcPr>
+            <w:tcW w:w="2160" w:type="dxa"/>
           </w:tcPr>
           <w:p>
             <w:pPr>
@@ -238,7 +247,7 @@
         </w:tc>
         <w:tc>
           <w:tcPr>
-            <w:tcW w:w="3440" w:type="dxa"/>
+            <w:tcW w:w="1890" w:type="dxa"/>
           </w:tcPr>
           <w:p>
             <w:pPr>
@@ -251,7 +260,7 @@
         </w:tc>
         <w:tc>
           <w:tcPr>
-            <w:tcW w:w="1209" w:type="dxa"/>
+            <w:tcW w:w="1440" w:type="dxa"/>
           </w:tcPr>
           <w:p>
             <w:pPr>
@@ -264,7 +273,7 @@
         </w:tc>
         <w:tc>
           <w:tcPr>
-            <w:tcW w:w="3440" w:type="dxa"/>
+            <w:tcW w:w="2605" w:type="dxa"/>
           </w:tcPr>
           <w:p>
             <w:pPr>
@@ -279,7 +288,7 @@
       <w:tr>
         <w:tc>
           <w:tcPr>
-            <w:tcW w:w="826" w:type="dxa"/>
+            <w:tcW w:w="1255" w:type="dxa"/>
           </w:tcPr>
           <w:p>
             <w:pPr>
@@ -292,7 +301,7 @@
         </w:tc>
         <w:tc>
           <w:tcPr>
-            <w:tcW w:w="1464" w:type="dxa"/>
+            <w:tcW w:w="1710" w:type="dxa"/>
           </w:tcPr>
           <w:p>
             <w:pPr>
@@ -305,20 +314,20 @@
         </w:tc>
         <w:tc>
           <w:tcPr>
-            <w:tcW w:w="1107" w:type="dxa"/>
-          </w:tcPr>
-          <w:p>
-            <w:pPr>
-              <w:spacing w:line="276" w:lineRule="auto"/>
-            </w:pPr>
-            <w:r>
-              <w:t>External event</w:t>
-            </w:r>
-          </w:p>
-        </w:tc>
-        <w:tc>
-          <w:tcPr>
-            <w:tcW w:w="1464" w:type="dxa"/>
+            <w:tcW w:w="1890" w:type="dxa"/>
+          </w:tcPr>
+          <w:p>
+            <w:pPr>
+              <w:spacing w:line="276" w:lineRule="auto"/>
+            </w:pPr>
+            <w:r>
+              <w:t>Non-member/Member want to book appointment</w:t>
+            </w:r>
+          </w:p>
+        </w:tc>
+        <w:tc>
+          <w:tcPr>
+            <w:tcW w:w="2160" w:type="dxa"/>
           </w:tcPr>
           <w:p>
             <w:pPr>
@@ -331,20 +340,20 @@
         </w:tc>
         <w:tc>
           <w:tcPr>
-            <w:tcW w:w="3440" w:type="dxa"/>
-          </w:tcPr>
-          <w:p>
-            <w:pPr>
-              <w:spacing w:line="276" w:lineRule="auto"/>
-            </w:pPr>
-            <w:r>
-              <w:t>Non-member/Member/Coach/Employee</w:t>
-            </w:r>
-          </w:p>
-        </w:tc>
-        <w:tc>
-          <w:tcPr>
-            <w:tcW w:w="1209" w:type="dxa"/>
+            <w:tcW w:w="1890" w:type="dxa"/>
+          </w:tcPr>
+          <w:p>
+            <w:pPr>
+              <w:spacing w:line="276" w:lineRule="auto"/>
+            </w:pPr>
+            <w:r>
+              <w:t>Non-member/Member</w:t>
+            </w:r>
+          </w:p>
+        </w:tc>
+        <w:tc>
+          <w:tcPr>
+            <w:tcW w:w="1440" w:type="dxa"/>
           </w:tcPr>
           <w:p>
             <w:pPr>
@@ -357,14 +366,14 @@
         </w:tc>
         <w:tc>
           <w:tcPr>
-            <w:tcW w:w="3440" w:type="dxa"/>
-          </w:tcPr>
-          <w:p>
-            <w:pPr>
-              <w:spacing w:line="276" w:lineRule="auto"/>
-            </w:pPr>
-            <w:r>
-              <w:t>Non-member/Member/Coach/Employee</w:t>
+            <w:tcW w:w="2605" w:type="dxa"/>
+          </w:tcPr>
+          <w:p>
+            <w:pPr>
+              <w:spacing w:line="276" w:lineRule="auto"/>
+            </w:pPr>
+            <w:r>
+              <w:t>Non-member/Member/</w:t>
             </w:r>
           </w:p>
         </w:tc>
@@ -372,7 +381,7 @@
       <w:tr>
         <w:tc>
           <w:tcPr>
-            <w:tcW w:w="826" w:type="dxa"/>
+            <w:tcW w:w="1255" w:type="dxa"/>
           </w:tcPr>
           <w:p>
             <w:pPr>
@@ -385,7 +394,7 @@
         </w:tc>
         <w:tc>
           <w:tcPr>
-            <w:tcW w:w="1464" w:type="dxa"/>
+            <w:tcW w:w="1710" w:type="dxa"/>
           </w:tcPr>
           <w:p>
             <w:pPr>
@@ -398,20 +407,20 @@
         </w:tc>
         <w:tc>
           <w:tcPr>
-            <w:tcW w:w="1107" w:type="dxa"/>
-          </w:tcPr>
-          <w:p>
-            <w:pPr>
-              <w:spacing w:line="276" w:lineRule="auto"/>
-            </w:pPr>
-            <w:r>
-              <w:t>External event</w:t>
-            </w:r>
-          </w:p>
-        </w:tc>
-        <w:tc>
-          <w:tcPr>
-            <w:tcW w:w="1464" w:type="dxa"/>
+            <w:tcW w:w="1890" w:type="dxa"/>
+          </w:tcPr>
+          <w:p>
+            <w:pPr>
+              <w:spacing w:line="276" w:lineRule="auto"/>
+            </w:pPr>
+            <w:r>
+              <w:t>Non-member/Member want to cancel appointment</w:t>
+            </w:r>
+          </w:p>
+        </w:tc>
+        <w:tc>
+          <w:tcPr>
+            <w:tcW w:w="2160" w:type="dxa"/>
           </w:tcPr>
           <w:p>
             <w:pPr>
@@ -424,20 +433,20 @@
         </w:tc>
         <w:tc>
           <w:tcPr>
-            <w:tcW w:w="3440" w:type="dxa"/>
-          </w:tcPr>
-          <w:p>
-            <w:pPr>
-              <w:spacing w:line="276" w:lineRule="auto"/>
-            </w:pPr>
-            <w:r>
-              <w:t>Non-member/Member/Coach/Employee</w:t>
-            </w:r>
-          </w:p>
-        </w:tc>
-        <w:tc>
-          <w:tcPr>
-            <w:tcW w:w="1209" w:type="dxa"/>
+            <w:tcW w:w="1890" w:type="dxa"/>
+          </w:tcPr>
+          <w:p>
+            <w:pPr>
+              <w:spacing w:line="276" w:lineRule="auto"/>
+            </w:pPr>
+            <w:r>
+              <w:t>Non-member/Member</w:t>
+            </w:r>
+          </w:p>
+        </w:tc>
+        <w:tc>
+          <w:tcPr>
+            <w:tcW w:w="1440" w:type="dxa"/>
           </w:tcPr>
           <w:p>
             <w:pPr>
@@ -450,7 +459,7 @@
         </w:tc>
         <w:tc>
           <w:tcPr>
-            <w:tcW w:w="3440" w:type="dxa"/>
+            <w:tcW w:w="2605" w:type="dxa"/>
           </w:tcPr>
           <w:p>
             <w:pPr>
@@ -463,9 +472,12 @@
         </w:tc>
       </w:tr>
       <w:tr>
-        <w:tc>
-          <w:tcPr>
-            <w:tcW w:w="826" w:type="dxa"/>
+        <w:trPr>
+          <w:trHeight w:val="1358"/>
+        </w:trPr>
+        <w:tc>
+          <w:tcPr>
+            <w:tcW w:w="1255" w:type="dxa"/>
           </w:tcPr>
           <w:p>
             <w:pPr>
@@ -478,7 +490,7 @@
         </w:tc>
         <w:tc>
           <w:tcPr>
-            <w:tcW w:w="1464" w:type="dxa"/>
+            <w:tcW w:w="1710" w:type="dxa"/>
           </w:tcPr>
           <w:p>
             <w:pPr>
@@ -491,20 +503,20 @@
         </w:tc>
         <w:tc>
           <w:tcPr>
-            <w:tcW w:w="1107" w:type="dxa"/>
-          </w:tcPr>
-          <w:p>
-            <w:pPr>
-              <w:spacing w:line="276" w:lineRule="auto"/>
-            </w:pPr>
-            <w:r>
-              <w:t>External event</w:t>
-            </w:r>
-          </w:p>
-        </w:tc>
-        <w:tc>
-          <w:tcPr>
-            <w:tcW w:w="1464" w:type="dxa"/>
+            <w:tcW w:w="1890" w:type="dxa"/>
+          </w:tcPr>
+          <w:p>
+            <w:pPr>
+              <w:spacing w:line="276" w:lineRule="auto"/>
+            </w:pPr>
+            <w:r>
+              <w:t>Non-member/Member want to change appointment</w:t>
+            </w:r>
+          </w:p>
+        </w:tc>
+        <w:tc>
+          <w:tcPr>
+            <w:tcW w:w="2160" w:type="dxa"/>
           </w:tcPr>
           <w:p>
             <w:pPr>
@@ -517,20 +529,20 @@
         </w:tc>
         <w:tc>
           <w:tcPr>
-            <w:tcW w:w="3440" w:type="dxa"/>
-          </w:tcPr>
-          <w:p>
-            <w:pPr>
-              <w:spacing w:line="276" w:lineRule="auto"/>
-            </w:pPr>
-            <w:r>
-              <w:t>Non-member/Member/Coach/Employee</w:t>
-            </w:r>
-          </w:p>
-        </w:tc>
-        <w:tc>
-          <w:tcPr>
-            <w:tcW w:w="1209" w:type="dxa"/>
+            <w:tcW w:w="1890" w:type="dxa"/>
+          </w:tcPr>
+          <w:p>
+            <w:pPr>
+              <w:spacing w:line="276" w:lineRule="auto"/>
+            </w:pPr>
+            <w:r>
+              <w:t>Non-member/Member</w:t>
+            </w:r>
+          </w:p>
+        </w:tc>
+        <w:tc>
+          <w:tcPr>
+            <w:tcW w:w="1440" w:type="dxa"/>
           </w:tcPr>
           <w:p>
             <w:pPr>
@@ -543,7 +555,7 @@
         </w:tc>
         <w:tc>
           <w:tcPr>
-            <w:tcW w:w="3440" w:type="dxa"/>
+            <w:tcW w:w="2605" w:type="dxa"/>
           </w:tcPr>
           <w:p>
             <w:pPr>
@@ -556,9 +568,12 @@
         </w:tc>
       </w:tr>
       <w:tr>
-        <w:tc>
-          <w:tcPr>
-            <w:tcW w:w="826" w:type="dxa"/>
+        <w:trPr>
+          <w:trHeight w:val="1700"/>
+        </w:trPr>
+        <w:tc>
+          <w:tcPr>
+            <w:tcW w:w="1255" w:type="dxa"/>
           </w:tcPr>
           <w:p>
             <w:pPr>
@@ -571,7 +586,7 @@
         </w:tc>
         <w:tc>
           <w:tcPr>
-            <w:tcW w:w="1464" w:type="dxa"/>
+            <w:tcW w:w="1710" w:type="dxa"/>
           </w:tcPr>
           <w:p>
             <w:pPr>
@@ -584,20 +599,20 @@
         </w:tc>
         <w:tc>
           <w:tcPr>
-            <w:tcW w:w="1107" w:type="dxa"/>
-          </w:tcPr>
-          <w:p>
-            <w:pPr>
-              <w:spacing w:line="276" w:lineRule="auto"/>
-            </w:pPr>
-            <w:r>
-              <w:t>External event</w:t>
-            </w:r>
-          </w:p>
-        </w:tc>
-        <w:tc>
-          <w:tcPr>
-            <w:tcW w:w="1464" w:type="dxa"/>
+            <w:tcW w:w="1890" w:type="dxa"/>
+          </w:tcPr>
+          <w:p>
+            <w:pPr>
+              <w:spacing w:line="276" w:lineRule="auto"/>
+            </w:pPr>
+            <w:r>
+              <w:t>Non-member/Member/Coach/Employee want to view calendar</w:t>
+            </w:r>
+          </w:p>
+        </w:tc>
+        <w:tc>
+          <w:tcPr>
+            <w:tcW w:w="2160" w:type="dxa"/>
           </w:tcPr>
           <w:p>
             <w:pPr>
@@ -610,7 +625,7 @@
         </w:tc>
         <w:tc>
           <w:tcPr>
-            <w:tcW w:w="3440" w:type="dxa"/>
+            <w:tcW w:w="1890" w:type="dxa"/>
           </w:tcPr>
           <w:p>
             <w:pPr>
@@ -623,7 +638,7 @@
         </w:tc>
         <w:tc>
           <w:tcPr>
-            <w:tcW w:w="1209" w:type="dxa"/>
+            <w:tcW w:w="1440" w:type="dxa"/>
           </w:tcPr>
           <w:p>
             <w:pPr>
@@ -636,7 +651,7 @@
         </w:tc>
         <w:tc>
           <w:tcPr>
-            <w:tcW w:w="3440" w:type="dxa"/>
+            <w:tcW w:w="2605" w:type="dxa"/>
           </w:tcPr>
           <w:p>
             <w:pPr>
@@ -649,22 +664,25 @@
         </w:tc>
       </w:tr>
       <w:tr>
-        <w:tc>
-          <w:tcPr>
-            <w:tcW w:w="826" w:type="dxa"/>
-          </w:tcPr>
-          <w:p>
-            <w:pPr>
-              <w:spacing w:line="276" w:lineRule="auto"/>
-            </w:pPr>
-            <w:r>
-              <w:t>7</w:t>
-            </w:r>
-          </w:p>
-        </w:tc>
-        <w:tc>
-          <w:tcPr>
-            <w:tcW w:w="1464" w:type="dxa"/>
+        <w:trPr>
+          <w:trHeight w:val="1538"/>
+        </w:trPr>
+        <w:tc>
+          <w:tcPr>
+            <w:tcW w:w="1255" w:type="dxa"/>
+          </w:tcPr>
+          <w:p>
+            <w:pPr>
+              <w:spacing w:line="276" w:lineRule="auto"/>
+            </w:pPr>
+            <w:r>
+              <w:t>6</w:t>
+            </w:r>
+          </w:p>
+        </w:tc>
+        <w:tc>
+          <w:tcPr>
+            <w:tcW w:w="1710" w:type="dxa"/>
           </w:tcPr>
           <w:p>
             <w:pPr>
@@ -677,39 +695,39 @@
         </w:tc>
         <w:tc>
           <w:tcPr>
-            <w:tcW w:w="1107" w:type="dxa"/>
-          </w:tcPr>
-          <w:p>
-            <w:pPr>
-              <w:spacing w:line="276" w:lineRule="auto"/>
-            </w:pPr>
-            <w:r>
-              <w:t>External event</w:t>
-            </w:r>
-          </w:p>
-        </w:tc>
-        <w:tc>
-          <w:tcPr>
-            <w:tcW w:w="1464" w:type="dxa"/>
-          </w:tcPr>
-          <w:p>
-            <w:pPr>
-              <w:spacing w:line="276" w:lineRule="auto"/>
-            </w:pPr>
-            <w:r>
-              <w:t xml:space="preserve">By click on the </w:t>
-            </w:r>
-            <w:r>
-              <w:t>update button within the calendar</w:t>
-            </w:r>
-            <w:r>
-              <w:t xml:space="preserve"> </w:t>
-            </w:r>
-          </w:p>
-        </w:tc>
-        <w:tc>
-          <w:tcPr>
-            <w:tcW w:w="3440" w:type="dxa"/>
+            <w:tcW w:w="1890" w:type="dxa"/>
+          </w:tcPr>
+          <w:p>
+            <w:pPr>
+              <w:spacing w:line="276" w:lineRule="auto"/>
+            </w:pPr>
+            <w:r>
+              <w:t>Coach/Employee want to u</w:t>
+            </w:r>
+            <w:r>
+              <w:t xml:space="preserve">pdate </w:t>
+            </w:r>
+            <w:r>
+              <w:t>calendar</w:t>
+            </w:r>
+          </w:p>
+        </w:tc>
+        <w:tc>
+          <w:tcPr>
+            <w:tcW w:w="2160" w:type="dxa"/>
+          </w:tcPr>
+          <w:p>
+            <w:pPr>
+              <w:spacing w:line="276" w:lineRule="auto"/>
+            </w:pPr>
+            <w:r>
+              <w:t xml:space="preserve">By click on the update button within the calendar </w:t>
+            </w:r>
+          </w:p>
+        </w:tc>
+        <w:tc>
+          <w:tcPr>
+            <w:tcW w:w="1890" w:type="dxa"/>
           </w:tcPr>
           <w:p>
             <w:pPr>
@@ -722,7 +740,7 @@
         </w:tc>
         <w:tc>
           <w:tcPr>
-            <w:tcW w:w="1209" w:type="dxa"/>
+            <w:tcW w:w="1440" w:type="dxa"/>
           </w:tcPr>
           <w:p>
             <w:pPr>
@@ -735,7 +753,7 @@
         </w:tc>
         <w:tc>
           <w:tcPr>
-            <w:tcW w:w="3440" w:type="dxa"/>
+            <w:tcW w:w="2605" w:type="dxa"/>
           </w:tcPr>
           <w:p>
             <w:pPr>
@@ -750,20 +768,21 @@
       <w:tr>
         <w:tc>
           <w:tcPr>
-            <w:tcW w:w="826" w:type="dxa"/>
-          </w:tcPr>
-          <w:p>
-            <w:pPr>
-              <w:spacing w:line="276" w:lineRule="auto"/>
-            </w:pPr>
-            <w:r>
-              <w:t>8</w:t>
-            </w:r>
-          </w:p>
-        </w:tc>
-        <w:tc>
-          <w:tcPr>
-            <w:tcW w:w="1464" w:type="dxa"/>
+            <w:tcW w:w="1255" w:type="dxa"/>
+          </w:tcPr>
+          <w:p>
+            <w:pPr>
+              <w:spacing w:line="276" w:lineRule="auto"/>
+            </w:pPr>
+            <w:r>
+              <w:lastRenderedPageBreak/>
+              <w:t>7</w:t>
+            </w:r>
+          </w:p>
+        </w:tc>
+        <w:tc>
+          <w:tcPr>
+            <w:tcW w:w="1710" w:type="dxa"/>
           </w:tcPr>
           <w:p>
             <w:pPr>
@@ -779,20 +798,20 @@
         </w:tc>
         <w:tc>
           <w:tcPr>
-            <w:tcW w:w="1107" w:type="dxa"/>
-          </w:tcPr>
-          <w:p>
-            <w:pPr>
-              <w:spacing w:line="276" w:lineRule="auto"/>
-            </w:pPr>
-            <w:r>
-              <w:t>External event</w:t>
-            </w:r>
-          </w:p>
-        </w:tc>
-        <w:tc>
-          <w:tcPr>
-            <w:tcW w:w="1464" w:type="dxa"/>
+            <w:tcW w:w="1890" w:type="dxa"/>
+          </w:tcPr>
+          <w:p>
+            <w:pPr>
+              <w:spacing w:line="276" w:lineRule="auto"/>
+            </w:pPr>
+            <w:r>
+              <w:t>Non-member/Member/Coach/Employee want to view event detail</w:t>
+            </w:r>
+          </w:p>
+        </w:tc>
+        <w:tc>
+          <w:tcPr>
+            <w:tcW w:w="2160" w:type="dxa"/>
           </w:tcPr>
           <w:p>
             <w:pPr>
@@ -805,7 +824,7 @@
         </w:tc>
         <w:tc>
           <w:tcPr>
-            <w:tcW w:w="3440" w:type="dxa"/>
+            <w:tcW w:w="1890" w:type="dxa"/>
           </w:tcPr>
           <w:p>
             <w:pPr>
@@ -818,7 +837,7 @@
         </w:tc>
         <w:tc>
           <w:tcPr>
-            <w:tcW w:w="1209" w:type="dxa"/>
+            <w:tcW w:w="1440" w:type="dxa"/>
           </w:tcPr>
           <w:p>
             <w:pPr>
@@ -831,7 +850,7 @@
         </w:tc>
         <w:tc>
           <w:tcPr>
-            <w:tcW w:w="3440" w:type="dxa"/>
+            <w:tcW w:w="2605" w:type="dxa"/>
           </w:tcPr>
           <w:p>
             <w:pPr>
@@ -846,20 +865,20 @@
       <w:tr>
         <w:tc>
           <w:tcPr>
-            <w:tcW w:w="826" w:type="dxa"/>
-          </w:tcPr>
-          <w:p>
-            <w:pPr>
-              <w:spacing w:line="276" w:lineRule="auto"/>
-            </w:pPr>
-            <w:r>
-              <w:t>9</w:t>
-            </w:r>
-          </w:p>
-        </w:tc>
-        <w:tc>
-          <w:tcPr>
-            <w:tcW w:w="1464" w:type="dxa"/>
+            <w:tcW w:w="1255" w:type="dxa"/>
+          </w:tcPr>
+          <w:p>
+            <w:pPr>
+              <w:spacing w:line="276" w:lineRule="auto"/>
+            </w:pPr>
+            <w:r>
+              <w:t>8</w:t>
+            </w:r>
+          </w:p>
+        </w:tc>
+        <w:tc>
+          <w:tcPr>
+            <w:tcW w:w="1710" w:type="dxa"/>
           </w:tcPr>
           <w:p>
             <w:pPr>
@@ -872,20 +891,20 @@
         </w:tc>
         <w:tc>
           <w:tcPr>
-            <w:tcW w:w="1107" w:type="dxa"/>
-          </w:tcPr>
-          <w:p>
-            <w:pPr>
-              <w:spacing w:line="276" w:lineRule="auto"/>
-            </w:pPr>
-            <w:r>
-              <w:t>External event</w:t>
-            </w:r>
-          </w:p>
-        </w:tc>
-        <w:tc>
-          <w:tcPr>
-            <w:tcW w:w="1464" w:type="dxa"/>
+            <w:tcW w:w="1890" w:type="dxa"/>
+          </w:tcPr>
+          <w:p>
+            <w:pPr>
+              <w:spacing w:line="276" w:lineRule="auto"/>
+            </w:pPr>
+            <w:r>
+              <w:t>Non-member/Member/Coach/Employee want to view list events</w:t>
+            </w:r>
+          </w:p>
+        </w:tc>
+        <w:tc>
+          <w:tcPr>
+            <w:tcW w:w="2160" w:type="dxa"/>
           </w:tcPr>
           <w:p>
             <w:pPr>
@@ -898,7 +917,7 @@
         </w:tc>
         <w:tc>
           <w:tcPr>
-            <w:tcW w:w="3440" w:type="dxa"/>
+            <w:tcW w:w="1890" w:type="dxa"/>
           </w:tcPr>
           <w:p>
             <w:pPr>
@@ -911,7 +930,7 @@
         </w:tc>
         <w:tc>
           <w:tcPr>
-            <w:tcW w:w="1209" w:type="dxa"/>
+            <w:tcW w:w="1440" w:type="dxa"/>
           </w:tcPr>
           <w:p>
             <w:pPr>
@@ -924,7 +943,7 @@
         </w:tc>
         <w:tc>
           <w:tcPr>
-            <w:tcW w:w="3440" w:type="dxa"/>
+            <w:tcW w:w="2605" w:type="dxa"/>
           </w:tcPr>
           <w:p>
             <w:pPr>
@@ -939,21 +958,20 @@
       <w:tr>
         <w:tc>
           <w:tcPr>
-            <w:tcW w:w="826" w:type="dxa"/>
-          </w:tcPr>
-          <w:p>
-            <w:pPr>
-              <w:spacing w:line="276" w:lineRule="auto"/>
-            </w:pPr>
-            <w:r>
-              <w:lastRenderedPageBreak/>
-              <w:t>10</w:t>
-            </w:r>
-          </w:p>
-        </w:tc>
-        <w:tc>
-          <w:tcPr>
-            <w:tcW w:w="1464" w:type="dxa"/>
+            <w:tcW w:w="1255" w:type="dxa"/>
+          </w:tcPr>
+          <w:p>
+            <w:pPr>
+              <w:spacing w:line="276" w:lineRule="auto"/>
+            </w:pPr>
+            <w:r>
+              <w:t>9</w:t>
+            </w:r>
+          </w:p>
+        </w:tc>
+        <w:tc>
+          <w:tcPr>
+            <w:tcW w:w="1710" w:type="dxa"/>
           </w:tcPr>
           <w:p>
             <w:pPr>
@@ -966,20 +984,20 @@
         </w:tc>
         <w:tc>
           <w:tcPr>
-            <w:tcW w:w="1107" w:type="dxa"/>
-          </w:tcPr>
-          <w:p>
-            <w:pPr>
-              <w:spacing w:line="276" w:lineRule="auto"/>
-            </w:pPr>
-            <w:r>
-              <w:t>External event</w:t>
-            </w:r>
-          </w:p>
-        </w:tc>
-        <w:tc>
-          <w:tcPr>
-            <w:tcW w:w="1464" w:type="dxa"/>
+            <w:tcW w:w="1890" w:type="dxa"/>
+          </w:tcPr>
+          <w:p>
+            <w:pPr>
+              <w:spacing w:line="276" w:lineRule="auto"/>
+            </w:pPr>
+            <w:r>
+              <w:t>Non-member/Member/Coach/Employee want to join event</w:t>
+            </w:r>
+          </w:p>
+        </w:tc>
+        <w:tc>
+          <w:tcPr>
+            <w:tcW w:w="2160" w:type="dxa"/>
           </w:tcPr>
           <w:p>
             <w:pPr>
@@ -992,7 +1010,7 @@
         </w:tc>
         <w:tc>
           <w:tcPr>
-            <w:tcW w:w="3440" w:type="dxa"/>
+            <w:tcW w:w="1890" w:type="dxa"/>
           </w:tcPr>
           <w:p>
             <w:pPr>
@@ -1005,7 +1023,7 @@
         </w:tc>
         <w:tc>
           <w:tcPr>
-            <w:tcW w:w="1209" w:type="dxa"/>
+            <w:tcW w:w="1440" w:type="dxa"/>
           </w:tcPr>
           <w:p>
             <w:pPr>
@@ -1018,7 +1036,7 @@
         </w:tc>
         <w:tc>
           <w:tcPr>
-            <w:tcW w:w="3440" w:type="dxa"/>
+            <w:tcW w:w="2605" w:type="dxa"/>
           </w:tcPr>
           <w:p>
             <w:pPr>
@@ -1033,20 +1051,20 @@
       <w:tr>
         <w:tc>
           <w:tcPr>
-            <w:tcW w:w="826" w:type="dxa"/>
-          </w:tcPr>
-          <w:p>
-            <w:pPr>
-              <w:spacing w:line="276" w:lineRule="auto"/>
-            </w:pPr>
-            <w:r>
-              <w:t>11</w:t>
-            </w:r>
-          </w:p>
-        </w:tc>
-        <w:tc>
-          <w:tcPr>
-            <w:tcW w:w="1464" w:type="dxa"/>
+            <w:tcW w:w="1255" w:type="dxa"/>
+          </w:tcPr>
+          <w:p>
+            <w:pPr>
+              <w:spacing w:line="276" w:lineRule="auto"/>
+            </w:pPr>
+            <w:r>
+              <w:t>10</w:t>
+            </w:r>
+          </w:p>
+        </w:tc>
+        <w:tc>
+          <w:tcPr>
+            <w:tcW w:w="1710" w:type="dxa"/>
           </w:tcPr>
           <w:p>
             <w:pPr>
@@ -1059,20 +1077,20 @@
         </w:tc>
         <w:tc>
           <w:tcPr>
-            <w:tcW w:w="1107" w:type="dxa"/>
-          </w:tcPr>
-          <w:p>
-            <w:pPr>
-              <w:spacing w:line="276" w:lineRule="auto"/>
-            </w:pPr>
-            <w:r>
-              <w:t>External event</w:t>
-            </w:r>
-          </w:p>
-        </w:tc>
-        <w:tc>
-          <w:tcPr>
-            <w:tcW w:w="1464" w:type="dxa"/>
+            <w:tcW w:w="1890" w:type="dxa"/>
+          </w:tcPr>
+          <w:p>
+            <w:pPr>
+              <w:spacing w:line="276" w:lineRule="auto"/>
+            </w:pPr>
+            <w:r>
+              <w:t>Non-member/Member/Coach/Employee want to leave event</w:t>
+            </w:r>
+          </w:p>
+        </w:tc>
+        <w:tc>
+          <w:tcPr>
+            <w:tcW w:w="2160" w:type="dxa"/>
           </w:tcPr>
           <w:p>
             <w:pPr>
@@ -1085,7 +1103,7 @@
         </w:tc>
         <w:tc>
           <w:tcPr>
-            <w:tcW w:w="3440" w:type="dxa"/>
+            <w:tcW w:w="1890" w:type="dxa"/>
           </w:tcPr>
           <w:p>
             <w:pPr>
@@ -1098,7 +1116,7 @@
         </w:tc>
         <w:tc>
           <w:tcPr>
-            <w:tcW w:w="1209" w:type="dxa"/>
+            <w:tcW w:w="1440" w:type="dxa"/>
           </w:tcPr>
           <w:p>
             <w:pPr>
@@ -1111,7 +1129,7 @@
         </w:tc>
         <w:tc>
           <w:tcPr>
-            <w:tcW w:w="3440" w:type="dxa"/>
+            <w:tcW w:w="2605" w:type="dxa"/>
           </w:tcPr>
           <w:p>
             <w:pPr>
@@ -1126,20 +1144,20 @@
       <w:tr>
         <w:tc>
           <w:tcPr>
-            <w:tcW w:w="826" w:type="dxa"/>
-          </w:tcPr>
-          <w:p>
-            <w:pPr>
-              <w:spacing w:line="276" w:lineRule="auto"/>
-            </w:pPr>
-            <w:r>
-              <w:t>12</w:t>
-            </w:r>
-          </w:p>
-        </w:tc>
-        <w:tc>
-          <w:tcPr>
-            <w:tcW w:w="1464" w:type="dxa"/>
+            <w:tcW w:w="1255" w:type="dxa"/>
+          </w:tcPr>
+          <w:p>
+            <w:pPr>
+              <w:spacing w:line="276" w:lineRule="auto"/>
+            </w:pPr>
+            <w:r>
+              <w:t>11</w:t>
+            </w:r>
+          </w:p>
+        </w:tc>
+        <w:tc>
+          <w:tcPr>
+            <w:tcW w:w="1710" w:type="dxa"/>
           </w:tcPr>
           <w:p>
             <w:pPr>
@@ -1152,20 +1170,20 @@
         </w:tc>
         <w:tc>
           <w:tcPr>
-            <w:tcW w:w="1107" w:type="dxa"/>
-          </w:tcPr>
-          <w:p>
-            <w:pPr>
-              <w:spacing w:line="276" w:lineRule="auto"/>
-            </w:pPr>
-            <w:r>
-              <w:t>External event</w:t>
-            </w:r>
-          </w:p>
-        </w:tc>
-        <w:tc>
-          <w:tcPr>
-            <w:tcW w:w="1464" w:type="dxa"/>
+            <w:tcW w:w="1890" w:type="dxa"/>
+          </w:tcPr>
+          <w:p>
+            <w:pPr>
+              <w:spacing w:line="276" w:lineRule="auto"/>
+            </w:pPr>
+            <w:r>
+              <w:t>Coach/Employee want to cancel event</w:t>
+            </w:r>
+          </w:p>
+        </w:tc>
+        <w:tc>
+          <w:tcPr>
+            <w:tcW w:w="2160" w:type="dxa"/>
           </w:tcPr>
           <w:p>
             <w:pPr>
@@ -1178,7 +1196,7 @@
         </w:tc>
         <w:tc>
           <w:tcPr>
-            <w:tcW w:w="3440" w:type="dxa"/>
+            <w:tcW w:w="1890" w:type="dxa"/>
           </w:tcPr>
           <w:p>
             <w:pPr>
@@ -1191,7 +1209,7 @@
         </w:tc>
         <w:tc>
           <w:tcPr>
-            <w:tcW w:w="1209" w:type="dxa"/>
+            <w:tcW w:w="1440" w:type="dxa"/>
           </w:tcPr>
           <w:p>
             <w:pPr>
@@ -1204,7 +1222,7 @@
         </w:tc>
         <w:tc>
           <w:tcPr>
-            <w:tcW w:w="3440" w:type="dxa"/>
+            <w:tcW w:w="2605" w:type="dxa"/>
           </w:tcPr>
           <w:p>
             <w:pPr>
@@ -1219,20 +1237,20 @@
       <w:tr>
         <w:tc>
           <w:tcPr>
-            <w:tcW w:w="826" w:type="dxa"/>
-          </w:tcPr>
-          <w:p>
-            <w:pPr>
-              <w:spacing w:line="276" w:lineRule="auto"/>
-            </w:pPr>
-            <w:r>
-              <w:t>13</w:t>
-            </w:r>
-          </w:p>
-        </w:tc>
-        <w:tc>
-          <w:tcPr>
-            <w:tcW w:w="1464" w:type="dxa"/>
+            <w:tcW w:w="1255" w:type="dxa"/>
+          </w:tcPr>
+          <w:p>
+            <w:pPr>
+              <w:spacing w:line="276" w:lineRule="auto"/>
+            </w:pPr>
+            <w:r>
+              <w:t>12</w:t>
+            </w:r>
+          </w:p>
+        </w:tc>
+        <w:tc>
+          <w:tcPr>
+            <w:tcW w:w="1710" w:type="dxa"/>
           </w:tcPr>
           <w:p>
             <w:pPr>
@@ -1245,20 +1263,20 @@
         </w:tc>
         <w:tc>
           <w:tcPr>
-            <w:tcW w:w="1107" w:type="dxa"/>
-          </w:tcPr>
-          <w:p>
-            <w:pPr>
-              <w:spacing w:line="276" w:lineRule="auto"/>
-            </w:pPr>
-            <w:r>
-              <w:t>External event</w:t>
-            </w:r>
-          </w:p>
-        </w:tc>
-        <w:tc>
-          <w:tcPr>
-            <w:tcW w:w="1464" w:type="dxa"/>
+            <w:tcW w:w="1890" w:type="dxa"/>
+          </w:tcPr>
+          <w:p>
+            <w:pPr>
+              <w:spacing w:line="276" w:lineRule="auto"/>
+            </w:pPr>
+            <w:r>
+              <w:t>Coach/Employee want to create a event</w:t>
+            </w:r>
+          </w:p>
+        </w:tc>
+        <w:tc>
+          <w:tcPr>
+            <w:tcW w:w="2160" w:type="dxa"/>
           </w:tcPr>
           <w:p>
             <w:pPr>
@@ -1271,7 +1289,7 @@
         </w:tc>
         <w:tc>
           <w:tcPr>
-            <w:tcW w:w="3440" w:type="dxa"/>
+            <w:tcW w:w="1890" w:type="dxa"/>
           </w:tcPr>
           <w:p>
             <w:pPr>
@@ -1284,7 +1302,7 @@
         </w:tc>
         <w:tc>
           <w:tcPr>
-            <w:tcW w:w="1209" w:type="dxa"/>
+            <w:tcW w:w="1440" w:type="dxa"/>
           </w:tcPr>
           <w:p>
             <w:pPr>
@@ -1297,7 +1315,7 @@
         </w:tc>
         <w:tc>
           <w:tcPr>
-            <w:tcW w:w="3440" w:type="dxa"/>
+            <w:tcW w:w="2605" w:type="dxa"/>
           </w:tcPr>
           <w:p>
             <w:pPr>
@@ -1312,52 +1330,46 @@
       <w:tr>
         <w:tc>
           <w:tcPr>
-            <w:tcW w:w="826" w:type="dxa"/>
-          </w:tcPr>
-          <w:p>
-            <w:pPr>
-              <w:spacing w:line="276" w:lineRule="auto"/>
-            </w:pPr>
-            <w:r>
-              <w:t>14</w:t>
-            </w:r>
-          </w:p>
-        </w:tc>
-        <w:tc>
-          <w:tcPr>
-            <w:tcW w:w="1464" w:type="dxa"/>
-          </w:tcPr>
-          <w:p>
-            <w:pPr>
-              <w:spacing w:line="276" w:lineRule="auto"/>
-            </w:pPr>
-            <w:r>
-              <w:t xml:space="preserve">Staff </w:t>
-            </w:r>
-            <w:r>
-              <w:t>update</w:t>
-            </w:r>
-            <w:r>
-              <w:t xml:space="preserve"> event</w:t>
-            </w:r>
-          </w:p>
-        </w:tc>
-        <w:tc>
-          <w:tcPr>
-            <w:tcW w:w="1107" w:type="dxa"/>
-          </w:tcPr>
-          <w:p>
-            <w:pPr>
-              <w:spacing w:line="276" w:lineRule="auto"/>
-            </w:pPr>
-            <w:r>
-              <w:t>External event</w:t>
-            </w:r>
-          </w:p>
-        </w:tc>
-        <w:tc>
-          <w:tcPr>
-            <w:tcW w:w="1464" w:type="dxa"/>
+            <w:tcW w:w="1255" w:type="dxa"/>
+          </w:tcPr>
+          <w:p>
+            <w:pPr>
+              <w:spacing w:line="276" w:lineRule="auto"/>
+            </w:pPr>
+            <w:r>
+              <w:t>13</w:t>
+            </w:r>
+          </w:p>
+        </w:tc>
+        <w:tc>
+          <w:tcPr>
+            <w:tcW w:w="1710" w:type="dxa"/>
+          </w:tcPr>
+          <w:p>
+            <w:pPr>
+              <w:spacing w:line="276" w:lineRule="auto"/>
+            </w:pPr>
+            <w:r>
+              <w:t>Staff update event</w:t>
+            </w:r>
+          </w:p>
+        </w:tc>
+        <w:tc>
+          <w:tcPr>
+            <w:tcW w:w="1890" w:type="dxa"/>
+          </w:tcPr>
+          <w:p>
+            <w:pPr>
+              <w:spacing w:line="276" w:lineRule="auto"/>
+            </w:pPr>
+            <w:r>
+              <w:t>Coach/Employee want to update event</w:t>
+            </w:r>
+          </w:p>
+        </w:tc>
+        <w:tc>
+          <w:tcPr>
+            <w:tcW w:w="2160" w:type="dxa"/>
           </w:tcPr>
           <w:p>
             <w:pPr>
@@ -1370,7 +1382,7 @@
         </w:tc>
         <w:tc>
           <w:tcPr>
-            <w:tcW w:w="3440" w:type="dxa"/>
+            <w:tcW w:w="1890" w:type="dxa"/>
           </w:tcPr>
           <w:p>
             <w:pPr>
@@ -1383,7 +1395,7 @@
         </w:tc>
         <w:tc>
           <w:tcPr>
-            <w:tcW w:w="1209" w:type="dxa"/>
+            <w:tcW w:w="1440" w:type="dxa"/>
           </w:tcPr>
           <w:p>
             <w:pPr>
@@ -1396,7 +1408,7 @@
         </w:tc>
         <w:tc>
           <w:tcPr>
-            <w:tcW w:w="3440" w:type="dxa"/>
+            <w:tcW w:w="2605" w:type="dxa"/>
           </w:tcPr>
           <w:p>
             <w:pPr>
@@ -1411,20 +1423,21 @@
       <w:tr>
         <w:tc>
           <w:tcPr>
-            <w:tcW w:w="826" w:type="dxa"/>
-          </w:tcPr>
-          <w:p>
-            <w:pPr>
-              <w:spacing w:line="276" w:lineRule="auto"/>
-            </w:pPr>
-            <w:r>
-              <w:t>15</w:t>
-            </w:r>
-          </w:p>
-        </w:tc>
-        <w:tc>
-          <w:tcPr>
-            <w:tcW w:w="1464" w:type="dxa"/>
+            <w:tcW w:w="1255" w:type="dxa"/>
+          </w:tcPr>
+          <w:p>
+            <w:pPr>
+              <w:spacing w:line="276" w:lineRule="auto"/>
+            </w:pPr>
+            <w:r>
+              <w:lastRenderedPageBreak/>
+              <w:t>14</w:t>
+            </w:r>
+          </w:p>
+        </w:tc>
+        <w:tc>
+          <w:tcPr>
+            <w:tcW w:w="1710" w:type="dxa"/>
           </w:tcPr>
           <w:p>
             <w:pPr>
@@ -1437,20 +1450,25 @@
         </w:tc>
         <w:tc>
           <w:tcPr>
-            <w:tcW w:w="1107" w:type="dxa"/>
-          </w:tcPr>
-          <w:p>
-            <w:pPr>
-              <w:spacing w:line="276" w:lineRule="auto"/>
-            </w:pPr>
-            <w:r>
-              <w:t>External event</w:t>
-            </w:r>
-          </w:p>
-        </w:tc>
-        <w:tc>
-          <w:tcPr>
-            <w:tcW w:w="1464" w:type="dxa"/>
+            <w:tcW w:w="1890" w:type="dxa"/>
+          </w:tcPr>
+          <w:p>
+            <w:pPr>
+              <w:spacing w:line="276" w:lineRule="auto"/>
+            </w:pPr>
+            <w:r>
+              <w:t>Coach/Employee</w:t>
+            </w:r>
+            <w:r>
+              <w:t xml:space="preserve"> want to view member info</w:t>
+            </w:r>
+            <w:bookmarkStart w:id="0" w:name="_GoBack"/>
+            <w:bookmarkEnd w:id="0"/>
+          </w:p>
+        </w:tc>
+        <w:tc>
+          <w:tcPr>
+            <w:tcW w:w="2160" w:type="dxa"/>
           </w:tcPr>
           <w:p>
             <w:pPr>
@@ -1463,7 +1481,7 @@
         </w:tc>
         <w:tc>
           <w:tcPr>
-            <w:tcW w:w="3440" w:type="dxa"/>
+            <w:tcW w:w="1890" w:type="dxa"/>
           </w:tcPr>
           <w:p>
             <w:pPr>
@@ -1476,7 +1494,7 @@
         </w:tc>
         <w:tc>
           <w:tcPr>
-            <w:tcW w:w="1209" w:type="dxa"/>
+            <w:tcW w:w="1440" w:type="dxa"/>
           </w:tcPr>
           <w:p>
             <w:pPr>
@@ -1489,7 +1507,7 @@
         </w:tc>
         <w:tc>
           <w:tcPr>
-            <w:tcW w:w="3440" w:type="dxa"/>
+            <w:tcW w:w="2605" w:type="dxa"/>
           </w:tcPr>
           <w:p>
             <w:pPr>
@@ -1504,20 +1522,20 @@
       <w:tr>
         <w:tc>
           <w:tcPr>
-            <w:tcW w:w="826" w:type="dxa"/>
-          </w:tcPr>
-          <w:p>
-            <w:pPr>
-              <w:spacing w:line="276" w:lineRule="auto"/>
-            </w:pPr>
-            <w:r>
-              <w:t>16</w:t>
-            </w:r>
-          </w:p>
-        </w:tc>
-        <w:tc>
-          <w:tcPr>
-            <w:tcW w:w="1464" w:type="dxa"/>
+            <w:tcW w:w="1255" w:type="dxa"/>
+          </w:tcPr>
+          <w:p>
+            <w:pPr>
+              <w:spacing w:line="276" w:lineRule="auto"/>
+            </w:pPr>
+            <w:r>
+              <w:t>15</w:t>
+            </w:r>
+          </w:p>
+        </w:tc>
+        <w:tc>
+          <w:tcPr>
+            <w:tcW w:w="1710" w:type="dxa"/>
           </w:tcPr>
           <w:p>
             <w:pPr>
@@ -1530,20 +1548,20 @@
         </w:tc>
         <w:tc>
           <w:tcPr>
-            <w:tcW w:w="1107" w:type="dxa"/>
-          </w:tcPr>
-          <w:p>
-            <w:pPr>
-              <w:spacing w:line="276" w:lineRule="auto"/>
-            </w:pPr>
-            <w:r>
-              <w:t>External event</w:t>
-            </w:r>
-          </w:p>
-        </w:tc>
-        <w:tc>
-          <w:tcPr>
-            <w:tcW w:w="1464" w:type="dxa"/>
+            <w:tcW w:w="1890" w:type="dxa"/>
+          </w:tcPr>
+          <w:p>
+            <w:pPr>
+              <w:spacing w:line="276" w:lineRule="auto"/>
+            </w:pPr>
+            <w:r>
+              <w:t>Employee want to change member status</w:t>
+            </w:r>
+          </w:p>
+        </w:tc>
+        <w:tc>
+          <w:tcPr>
+            <w:tcW w:w="2160" w:type="dxa"/>
           </w:tcPr>
           <w:p>
             <w:pPr>
@@ -1556,7 +1574,7 @@
         </w:tc>
         <w:tc>
           <w:tcPr>
-            <w:tcW w:w="3440" w:type="dxa"/>
+            <w:tcW w:w="1890" w:type="dxa"/>
           </w:tcPr>
           <w:p>
             <w:pPr>
@@ -1569,7 +1587,7 @@
         </w:tc>
         <w:tc>
           <w:tcPr>
-            <w:tcW w:w="1209" w:type="dxa"/>
+            <w:tcW w:w="1440" w:type="dxa"/>
           </w:tcPr>
           <w:p>
             <w:pPr>
@@ -1582,7 +1600,7 @@
         </w:tc>
         <w:tc>
           <w:tcPr>
-            <w:tcW w:w="3440" w:type="dxa"/>
+            <w:tcW w:w="2605" w:type="dxa"/>
           </w:tcPr>
           <w:p>
             <w:pPr>
@@ -1597,20 +1615,20 @@
       <w:tr>
         <w:tc>
           <w:tcPr>
-            <w:tcW w:w="826" w:type="dxa"/>
-          </w:tcPr>
-          <w:p>
-            <w:pPr>
-              <w:spacing w:line="276" w:lineRule="auto"/>
-            </w:pPr>
-            <w:r>
-              <w:t>17</w:t>
-            </w:r>
-          </w:p>
-        </w:tc>
-        <w:tc>
-          <w:tcPr>
-            <w:tcW w:w="1464" w:type="dxa"/>
+            <w:tcW w:w="1255" w:type="dxa"/>
+          </w:tcPr>
+          <w:p>
+            <w:pPr>
+              <w:spacing w:line="276" w:lineRule="auto"/>
+            </w:pPr>
+            <w:r>
+              <w:t>16</w:t>
+            </w:r>
+          </w:p>
+        </w:tc>
+        <w:tc>
+          <w:tcPr>
+            <w:tcW w:w="1710" w:type="dxa"/>
           </w:tcPr>
           <w:p>
             <w:pPr>
@@ -1623,20 +1641,20 @@
         </w:tc>
         <w:tc>
           <w:tcPr>
-            <w:tcW w:w="1107" w:type="dxa"/>
-          </w:tcPr>
-          <w:p>
-            <w:pPr>
-              <w:spacing w:line="276" w:lineRule="auto"/>
-            </w:pPr>
-            <w:r>
-              <w:t>External event</w:t>
-            </w:r>
-          </w:p>
-        </w:tc>
-        <w:tc>
-          <w:tcPr>
-            <w:tcW w:w="1464" w:type="dxa"/>
+            <w:tcW w:w="1890" w:type="dxa"/>
+          </w:tcPr>
+          <w:p>
+            <w:pPr>
+              <w:spacing w:line="276" w:lineRule="auto"/>
+            </w:pPr>
+            <w:r>
+              <w:t>Visitor want to crate an account</w:t>
+            </w:r>
+          </w:p>
+        </w:tc>
+        <w:tc>
+          <w:tcPr>
+            <w:tcW w:w="2160" w:type="dxa"/>
           </w:tcPr>
           <w:p>
             <w:pPr>
@@ -1649,7 +1667,7 @@
         </w:tc>
         <w:tc>
           <w:tcPr>
-            <w:tcW w:w="3440" w:type="dxa"/>
+            <w:tcW w:w="1890" w:type="dxa"/>
           </w:tcPr>
           <w:p>
             <w:pPr>
@@ -1662,7 +1680,7 @@
         </w:tc>
         <w:tc>
           <w:tcPr>
-            <w:tcW w:w="1209" w:type="dxa"/>
+            <w:tcW w:w="1440" w:type="dxa"/>
           </w:tcPr>
           <w:p>
             <w:pPr>
@@ -1675,7 +1693,7 @@
         </w:tc>
         <w:tc>
           <w:tcPr>
-            <w:tcW w:w="3440" w:type="dxa"/>
+            <w:tcW w:w="2605" w:type="dxa"/>
           </w:tcPr>
           <w:p>
             <w:pPr>
@@ -1690,21 +1708,20 @@
       <w:tr>
         <w:tc>
           <w:tcPr>
-            <w:tcW w:w="826" w:type="dxa"/>
-          </w:tcPr>
-          <w:p>
-            <w:pPr>
-              <w:spacing w:line="276" w:lineRule="auto"/>
-            </w:pPr>
-            <w:r>
-              <w:lastRenderedPageBreak/>
-              <w:t>18</w:t>
-            </w:r>
-          </w:p>
-        </w:tc>
-        <w:tc>
-          <w:tcPr>
-            <w:tcW w:w="1464" w:type="dxa"/>
+            <w:tcW w:w="1255" w:type="dxa"/>
+          </w:tcPr>
+          <w:p>
+            <w:pPr>
+              <w:spacing w:line="276" w:lineRule="auto"/>
+            </w:pPr>
+            <w:r>
+              <w:t>17</w:t>
+            </w:r>
+          </w:p>
+        </w:tc>
+        <w:tc>
+          <w:tcPr>
+            <w:tcW w:w="1710" w:type="dxa"/>
           </w:tcPr>
           <w:p>
             <w:pPr>
@@ -1717,20 +1734,20 @@
         </w:tc>
         <w:tc>
           <w:tcPr>
-            <w:tcW w:w="1107" w:type="dxa"/>
-          </w:tcPr>
-          <w:p>
-            <w:pPr>
-              <w:spacing w:line="276" w:lineRule="auto"/>
-            </w:pPr>
-            <w:r>
-              <w:t>External event</w:t>
-            </w:r>
-          </w:p>
-        </w:tc>
-        <w:tc>
-          <w:tcPr>
-            <w:tcW w:w="1464" w:type="dxa"/>
+            <w:tcW w:w="1890" w:type="dxa"/>
+          </w:tcPr>
+          <w:p>
+            <w:pPr>
+              <w:spacing w:line="276" w:lineRule="auto"/>
+            </w:pPr>
+            <w:r>
+              <w:t>Non-member/Member/Coach/Employee want to log in</w:t>
+            </w:r>
+          </w:p>
+        </w:tc>
+        <w:tc>
+          <w:tcPr>
+            <w:tcW w:w="2160" w:type="dxa"/>
           </w:tcPr>
           <w:p>
             <w:pPr>
@@ -1743,20 +1760,20 @@
         </w:tc>
         <w:tc>
           <w:tcPr>
-            <w:tcW w:w="3440" w:type="dxa"/>
-          </w:tcPr>
-          <w:p>
-            <w:pPr>
-              <w:spacing w:line="276" w:lineRule="auto"/>
-            </w:pPr>
-            <w:r>
-              <w:t>Non-member/Member/Coach/Employee</w:t>
-            </w:r>
-          </w:p>
-        </w:tc>
-        <w:tc>
-          <w:tcPr>
-            <w:tcW w:w="1209" w:type="dxa"/>
+            <w:tcW w:w="1890" w:type="dxa"/>
+          </w:tcPr>
+          <w:p>
+            <w:pPr>
+              <w:spacing w:line="276" w:lineRule="auto"/>
+            </w:pPr>
+            <w:r>
+              <w:t>Visitor</w:t>
+            </w:r>
+          </w:p>
+        </w:tc>
+        <w:tc>
+          <w:tcPr>
+            <w:tcW w:w="1440" w:type="dxa"/>
           </w:tcPr>
           <w:p>
             <w:pPr>
@@ -1769,14 +1786,14 @@
         </w:tc>
         <w:tc>
           <w:tcPr>
-            <w:tcW w:w="3440" w:type="dxa"/>
-          </w:tcPr>
-          <w:p>
-            <w:pPr>
-              <w:spacing w:line="276" w:lineRule="auto"/>
-            </w:pPr>
-            <w:r>
-              <w:t>Non-member/Member/Coach/Employee</w:t>
+            <w:tcW w:w="2605" w:type="dxa"/>
+          </w:tcPr>
+          <w:p>
+            <w:pPr>
+              <w:spacing w:line="276" w:lineRule="auto"/>
+            </w:pPr>
+            <w:r>
+              <w:t>Visitor</w:t>
             </w:r>
           </w:p>
         </w:tc>
@@ -1784,20 +1801,20 @@
       <w:tr>
         <w:tc>
           <w:tcPr>
-            <w:tcW w:w="826" w:type="dxa"/>
-          </w:tcPr>
-          <w:p>
-            <w:pPr>
-              <w:spacing w:line="276" w:lineRule="auto"/>
-            </w:pPr>
-            <w:r>
-              <w:t>19</w:t>
-            </w:r>
-          </w:p>
-        </w:tc>
-        <w:tc>
-          <w:tcPr>
-            <w:tcW w:w="1464" w:type="dxa"/>
+            <w:tcW w:w="1255" w:type="dxa"/>
+          </w:tcPr>
+          <w:p>
+            <w:pPr>
+              <w:spacing w:line="276" w:lineRule="auto"/>
+            </w:pPr>
+            <w:r>
+              <w:t>18</w:t>
+            </w:r>
+          </w:p>
+        </w:tc>
+        <w:tc>
+          <w:tcPr>
+            <w:tcW w:w="1710" w:type="dxa"/>
           </w:tcPr>
           <w:p>
             <w:pPr>
@@ -1810,20 +1827,20 @@
         </w:tc>
         <w:tc>
           <w:tcPr>
-            <w:tcW w:w="1107" w:type="dxa"/>
-          </w:tcPr>
-          <w:p>
-            <w:pPr>
-              <w:spacing w:line="276" w:lineRule="auto"/>
-            </w:pPr>
-            <w:r>
-              <w:t>External event</w:t>
-            </w:r>
-          </w:p>
-        </w:tc>
-        <w:tc>
-          <w:tcPr>
-            <w:tcW w:w="1464" w:type="dxa"/>
+            <w:tcW w:w="1890" w:type="dxa"/>
+          </w:tcPr>
+          <w:p>
+            <w:pPr>
+              <w:spacing w:line="276" w:lineRule="auto"/>
+            </w:pPr>
+            <w:r>
+              <w:t>Non-member/Member/Coach/Employee want to log out</w:t>
+            </w:r>
+          </w:p>
+        </w:tc>
+        <w:tc>
+          <w:tcPr>
+            <w:tcW w:w="2160" w:type="dxa"/>
           </w:tcPr>
           <w:p>
             <w:pPr>
@@ -1836,7 +1853,7 @@
         </w:tc>
         <w:tc>
           <w:tcPr>
-            <w:tcW w:w="3440" w:type="dxa"/>
+            <w:tcW w:w="1890" w:type="dxa"/>
           </w:tcPr>
           <w:p>
             <w:pPr>
@@ -1849,7 +1866,7 @@
         </w:tc>
         <w:tc>
           <w:tcPr>
-            <w:tcW w:w="1209" w:type="dxa"/>
+            <w:tcW w:w="1440" w:type="dxa"/>
           </w:tcPr>
           <w:p>
             <w:pPr>
@@ -1862,7 +1879,7 @@
         </w:tc>
         <w:tc>
           <w:tcPr>
-            <w:tcW w:w="3440" w:type="dxa"/>
+            <w:tcW w:w="2605" w:type="dxa"/>
           </w:tcPr>
           <w:p>
             <w:pPr>
@@ -1877,78 +1894,72 @@
       <w:tr>
         <w:tc>
           <w:tcPr>
-            <w:tcW w:w="826" w:type="dxa"/>
-          </w:tcPr>
-          <w:p>
-            <w:pPr>
-              <w:spacing w:line="276" w:lineRule="auto"/>
-            </w:pPr>
-            <w:r>
-              <w:t>20</w:t>
-            </w:r>
-          </w:p>
-        </w:tc>
-        <w:tc>
-          <w:tcPr>
-            <w:tcW w:w="1464" w:type="dxa"/>
-          </w:tcPr>
-          <w:p>
-            <w:pPr>
-              <w:spacing w:line="276" w:lineRule="auto"/>
-            </w:pPr>
-            <w:r>
-              <w:t>Buy</w:t>
-            </w:r>
-            <w:r>
-              <w:t xml:space="preserve"> course</w:t>
-            </w:r>
-          </w:p>
-        </w:tc>
-        <w:tc>
-          <w:tcPr>
-            <w:tcW w:w="1107" w:type="dxa"/>
-          </w:tcPr>
-          <w:p>
-            <w:pPr>
-              <w:spacing w:line="276" w:lineRule="auto"/>
-            </w:pPr>
-            <w:r>
-              <w:t>External event</w:t>
-            </w:r>
-          </w:p>
-        </w:tc>
-        <w:tc>
-          <w:tcPr>
-            <w:tcW w:w="1464" w:type="dxa"/>
-          </w:tcPr>
-          <w:p>
-            <w:pPr>
-              <w:spacing w:line="276" w:lineRule="auto"/>
-            </w:pPr>
-            <w:r>
-              <w:t xml:space="preserve">By select </w:t>
-            </w:r>
-            <w:r>
-              <w:t>course and confirm to pay</w:t>
-            </w:r>
-          </w:p>
-        </w:tc>
-        <w:tc>
-          <w:tcPr>
-            <w:tcW w:w="3440" w:type="dxa"/>
-          </w:tcPr>
-          <w:p>
-            <w:pPr>
-              <w:spacing w:line="276" w:lineRule="auto"/>
-            </w:pPr>
-            <w:r>
-              <w:t>Non-member/Member/Coach/Employee</w:t>
-            </w:r>
-          </w:p>
-        </w:tc>
-        <w:tc>
-          <w:tcPr>
-            <w:tcW w:w="1209" w:type="dxa"/>
+            <w:tcW w:w="1255" w:type="dxa"/>
+          </w:tcPr>
+          <w:p>
+            <w:pPr>
+              <w:spacing w:line="276" w:lineRule="auto"/>
+            </w:pPr>
+            <w:r>
+              <w:t>19</w:t>
+            </w:r>
+          </w:p>
+        </w:tc>
+        <w:tc>
+          <w:tcPr>
+            <w:tcW w:w="1710" w:type="dxa"/>
+          </w:tcPr>
+          <w:p>
+            <w:pPr>
+              <w:spacing w:line="276" w:lineRule="auto"/>
+            </w:pPr>
+            <w:r>
+              <w:t>Become member</w:t>
+            </w:r>
+          </w:p>
+        </w:tc>
+        <w:tc>
+          <w:tcPr>
+            <w:tcW w:w="1890" w:type="dxa"/>
+          </w:tcPr>
+          <w:p>
+            <w:pPr>
+              <w:spacing w:line="276" w:lineRule="auto"/>
+            </w:pPr>
+            <w:r>
+              <w:t>Non-member want to become member</w:t>
+            </w:r>
+          </w:p>
+        </w:tc>
+        <w:tc>
+          <w:tcPr>
+            <w:tcW w:w="2160" w:type="dxa"/>
+          </w:tcPr>
+          <w:p>
+            <w:pPr>
+              <w:spacing w:line="276" w:lineRule="auto"/>
+            </w:pPr>
+            <w:r>
+              <w:t>Pay for the membership</w:t>
+            </w:r>
+          </w:p>
+        </w:tc>
+        <w:tc>
+          <w:tcPr>
+            <w:tcW w:w="1890" w:type="dxa"/>
+          </w:tcPr>
+          <w:p>
+            <w:pPr>
+              <w:spacing w:line="276" w:lineRule="auto"/>
+            </w:pPr>
+            <w:r>
+              <w:t>Non-member</w:t>
+            </w:r>
+          </w:p>
+        </w:tc>
+        <w:tc>
+          <w:tcPr>
+            <w:tcW w:w="1440" w:type="dxa"/>
           </w:tcPr>
           <w:p>
             <w:pPr>
@@ -1961,14 +1972,14 @@
         </w:tc>
         <w:tc>
           <w:tcPr>
-            <w:tcW w:w="3440" w:type="dxa"/>
-          </w:tcPr>
-          <w:p>
-            <w:pPr>
-              <w:spacing w:line="276" w:lineRule="auto"/>
-            </w:pPr>
-            <w:r>
-              <w:t>Non-member/Member/Coach/Employee</w:t>
+            <w:tcW w:w="2605" w:type="dxa"/>
+          </w:tcPr>
+          <w:p>
+            <w:pPr>
+              <w:spacing w:line="276" w:lineRule="auto"/>
+            </w:pPr>
+            <w:r>
+              <w:t>Non-member</w:t>
             </w:r>
           </w:p>
         </w:tc>
@@ -1976,72 +1987,72 @@
       <w:tr>
         <w:tc>
           <w:tcPr>
-            <w:tcW w:w="826" w:type="dxa"/>
-          </w:tcPr>
-          <w:p>
-            <w:pPr>
-              <w:spacing w:line="276" w:lineRule="auto"/>
-            </w:pPr>
-            <w:r>
-              <w:t>21</w:t>
-            </w:r>
-          </w:p>
-        </w:tc>
-        <w:tc>
-          <w:tcPr>
-            <w:tcW w:w="1464" w:type="dxa"/>
-          </w:tcPr>
-          <w:p>
-            <w:pPr>
-              <w:spacing w:line="276" w:lineRule="auto"/>
-            </w:pPr>
-            <w:r>
-              <w:t>Become member</w:t>
-            </w:r>
-          </w:p>
-        </w:tc>
-        <w:tc>
-          <w:tcPr>
-            <w:tcW w:w="1107" w:type="dxa"/>
-          </w:tcPr>
-          <w:p>
-            <w:pPr>
-              <w:spacing w:line="276" w:lineRule="auto"/>
-            </w:pPr>
-            <w:r>
-              <w:t>External event</w:t>
-            </w:r>
-          </w:p>
-        </w:tc>
-        <w:tc>
-          <w:tcPr>
-            <w:tcW w:w="1464" w:type="dxa"/>
-          </w:tcPr>
-          <w:p>
-            <w:pPr>
-              <w:spacing w:line="276" w:lineRule="auto"/>
-            </w:pPr>
-            <w:r>
-              <w:t>Pay for the membership</w:t>
-            </w:r>
-          </w:p>
-        </w:tc>
-        <w:tc>
-          <w:tcPr>
-            <w:tcW w:w="3440" w:type="dxa"/>
-          </w:tcPr>
-          <w:p>
-            <w:pPr>
-              <w:spacing w:line="276" w:lineRule="auto"/>
-            </w:pPr>
-            <w:r>
-              <w:t>Non-member/Coach/Employee</w:t>
-            </w:r>
-          </w:p>
-        </w:tc>
-        <w:tc>
-          <w:tcPr>
-            <w:tcW w:w="1209" w:type="dxa"/>
+            <w:tcW w:w="1255" w:type="dxa"/>
+          </w:tcPr>
+          <w:p>
+            <w:pPr>
+              <w:spacing w:line="276" w:lineRule="auto"/>
+            </w:pPr>
+            <w:r>
+              <w:t>20</w:t>
+            </w:r>
+          </w:p>
+        </w:tc>
+        <w:tc>
+          <w:tcPr>
+            <w:tcW w:w="1710" w:type="dxa"/>
+          </w:tcPr>
+          <w:p>
+            <w:pPr>
+              <w:spacing w:line="276" w:lineRule="auto"/>
+            </w:pPr>
+            <w:r>
+              <w:t>Employee renewal membership</w:t>
+            </w:r>
+          </w:p>
+        </w:tc>
+        <w:tc>
+          <w:tcPr>
+            <w:tcW w:w="1890" w:type="dxa"/>
+          </w:tcPr>
+          <w:p>
+            <w:pPr>
+              <w:spacing w:line="276" w:lineRule="auto"/>
+            </w:pPr>
+            <w:r>
+              <w:t>Employee renewal membership for member</w:t>
+            </w:r>
+          </w:p>
+        </w:tc>
+        <w:tc>
+          <w:tcPr>
+            <w:tcW w:w="2160" w:type="dxa"/>
+          </w:tcPr>
+          <w:p>
+            <w:pPr>
+              <w:spacing w:line="276" w:lineRule="auto"/>
+            </w:pPr>
+            <w:r>
+              <w:t>Renewal the membership</w:t>
+            </w:r>
+          </w:p>
+        </w:tc>
+        <w:tc>
+          <w:tcPr>
+            <w:tcW w:w="1890" w:type="dxa"/>
+          </w:tcPr>
+          <w:p>
+            <w:pPr>
+              <w:spacing w:line="276" w:lineRule="auto"/>
+            </w:pPr>
+            <w:r>
+              <w:t>Employee</w:t>
+            </w:r>
+          </w:p>
+        </w:tc>
+        <w:tc>
+          <w:tcPr>
+            <w:tcW w:w="1440" w:type="dxa"/>
           </w:tcPr>
           <w:p>
             <w:pPr>
@@ -2054,14 +2065,14 @@
         </w:tc>
         <w:tc>
           <w:tcPr>
-            <w:tcW w:w="3440" w:type="dxa"/>
-          </w:tcPr>
-          <w:p>
-            <w:pPr>
-              <w:spacing w:line="276" w:lineRule="auto"/>
-            </w:pPr>
-            <w:r>
-              <w:t>Non-member/Coach/Employee</w:t>
+            <w:tcW w:w="2605" w:type="dxa"/>
+          </w:tcPr>
+          <w:p>
+            <w:pPr>
+              <w:spacing w:line="276" w:lineRule="auto"/>
+            </w:pPr>
+            <w:r>
+              <w:t>Employee</w:t>
             </w:r>
           </w:p>
         </w:tc>
@@ -2069,46 +2080,46 @@
       <w:tr>
         <w:tc>
           <w:tcPr>
-            <w:tcW w:w="826" w:type="dxa"/>
-          </w:tcPr>
-          <w:p>
-            <w:pPr>
-              <w:spacing w:line="276" w:lineRule="auto"/>
-            </w:pPr>
-            <w:r>
-              <w:t>22</w:t>
-            </w:r>
-          </w:p>
-        </w:tc>
-        <w:tc>
-          <w:tcPr>
-            <w:tcW w:w="1464" w:type="dxa"/>
-          </w:tcPr>
-          <w:p>
-            <w:pPr>
-              <w:spacing w:line="276" w:lineRule="auto"/>
-            </w:pPr>
-            <w:r>
-              <w:t>Renewal membership</w:t>
-            </w:r>
-          </w:p>
-        </w:tc>
-        <w:tc>
-          <w:tcPr>
-            <w:tcW w:w="1107" w:type="dxa"/>
-          </w:tcPr>
-          <w:p>
-            <w:pPr>
-              <w:spacing w:line="276" w:lineRule="auto"/>
-            </w:pPr>
-            <w:r>
-              <w:t>External event</w:t>
-            </w:r>
-          </w:p>
-        </w:tc>
-        <w:tc>
-          <w:tcPr>
-            <w:tcW w:w="1464" w:type="dxa"/>
+            <w:tcW w:w="1255" w:type="dxa"/>
+          </w:tcPr>
+          <w:p>
+            <w:pPr>
+              <w:spacing w:line="276" w:lineRule="auto"/>
+            </w:pPr>
+            <w:r>
+              <w:t>21</w:t>
+            </w:r>
+          </w:p>
+        </w:tc>
+        <w:tc>
+          <w:tcPr>
+            <w:tcW w:w="1710" w:type="dxa"/>
+          </w:tcPr>
+          <w:p>
+            <w:pPr>
+              <w:spacing w:line="276" w:lineRule="auto"/>
+            </w:pPr>
+            <w:r>
+              <w:t>Member renewal membership</w:t>
+            </w:r>
+          </w:p>
+        </w:tc>
+        <w:tc>
+          <w:tcPr>
+            <w:tcW w:w="1890" w:type="dxa"/>
+          </w:tcPr>
+          <w:p>
+            <w:pPr>
+              <w:spacing w:line="276" w:lineRule="auto"/>
+            </w:pPr>
+            <w:r>
+              <w:t>Member want to renewal membership</w:t>
+            </w:r>
+          </w:p>
+        </w:tc>
+        <w:tc>
+          <w:tcPr>
+            <w:tcW w:w="2160" w:type="dxa"/>
           </w:tcPr>
           <w:p>
             <w:pPr>
@@ -2121,20 +2132,20 @@
         </w:tc>
         <w:tc>
           <w:tcPr>
-            <w:tcW w:w="3440" w:type="dxa"/>
-          </w:tcPr>
-          <w:p>
-            <w:pPr>
-              <w:spacing w:line="276" w:lineRule="auto"/>
-            </w:pPr>
-            <w:r>
-              <w:t>Member/Employee</w:t>
-            </w:r>
-          </w:p>
-        </w:tc>
-        <w:tc>
-          <w:tcPr>
-            <w:tcW w:w="1209" w:type="dxa"/>
+            <w:tcW w:w="1890" w:type="dxa"/>
+          </w:tcPr>
+          <w:p>
+            <w:pPr>
+              <w:spacing w:line="276" w:lineRule="auto"/>
+            </w:pPr>
+            <w:r>
+              <w:t>Member</w:t>
+            </w:r>
+          </w:p>
+        </w:tc>
+        <w:tc>
+          <w:tcPr>
+            <w:tcW w:w="1440" w:type="dxa"/>
           </w:tcPr>
           <w:p>
             <w:pPr>
@@ -2147,14 +2158,14 @@
         </w:tc>
         <w:tc>
           <w:tcPr>
-            <w:tcW w:w="3440" w:type="dxa"/>
-          </w:tcPr>
-          <w:p>
-            <w:pPr>
-              <w:spacing w:line="276" w:lineRule="auto"/>
-            </w:pPr>
-            <w:r>
-              <w:t>Member/Employee</w:t>
+            <w:tcW w:w="2605" w:type="dxa"/>
+          </w:tcPr>
+          <w:p>
+            <w:pPr>
+              <w:spacing w:line="276" w:lineRule="auto"/>
+            </w:pPr>
+            <w:r>
+              <w:t>Member</w:t>
             </w:r>
           </w:p>
         </w:tc>
@@ -2162,46 +2173,143 @@
       <w:tr>
         <w:tc>
           <w:tcPr>
-            <w:tcW w:w="826" w:type="dxa"/>
-          </w:tcPr>
-          <w:p>
-            <w:pPr>
-              <w:spacing w:line="276" w:lineRule="auto"/>
-            </w:pPr>
-            <w:r>
+            <w:tcW w:w="1255" w:type="dxa"/>
+          </w:tcPr>
+          <w:p>
+            <w:pPr>
+              <w:spacing w:line="276" w:lineRule="auto"/>
+            </w:pPr>
+            <w:r>
+              <w:t>22</w:t>
+            </w:r>
+          </w:p>
+        </w:tc>
+        <w:tc>
+          <w:tcPr>
+            <w:tcW w:w="1710" w:type="dxa"/>
+          </w:tcPr>
+          <w:p>
+            <w:pPr>
+              <w:spacing w:line="276" w:lineRule="auto"/>
+            </w:pPr>
+            <w:r>
+              <w:t>Employee</w:t>
+            </w:r>
+            <w:r>
+              <w:t xml:space="preserve"> cancel membership</w:t>
+            </w:r>
+          </w:p>
+        </w:tc>
+        <w:tc>
+          <w:tcPr>
+            <w:tcW w:w="1890" w:type="dxa"/>
+          </w:tcPr>
+          <w:p>
+            <w:pPr>
+              <w:spacing w:line="276" w:lineRule="auto"/>
+            </w:pPr>
+            <w:r>
+              <w:t>Staff cancel membership for member</w:t>
+            </w:r>
+          </w:p>
+        </w:tc>
+        <w:tc>
+          <w:tcPr>
+            <w:tcW w:w="2160" w:type="dxa"/>
+          </w:tcPr>
+          <w:p>
+            <w:pPr>
+              <w:spacing w:line="276" w:lineRule="auto"/>
+            </w:pPr>
+            <w:r>
+              <w:t>Cancel membership confirm</w:t>
+            </w:r>
+          </w:p>
+        </w:tc>
+        <w:tc>
+          <w:tcPr>
+            <w:tcW w:w="1890" w:type="dxa"/>
+          </w:tcPr>
+          <w:p>
+            <w:pPr>
+              <w:spacing w:line="276" w:lineRule="auto"/>
+            </w:pPr>
+            <w:r>
+              <w:t>Employee</w:t>
+            </w:r>
+          </w:p>
+        </w:tc>
+        <w:tc>
+          <w:tcPr>
+            <w:tcW w:w="1440" w:type="dxa"/>
+          </w:tcPr>
+          <w:p>
+            <w:pPr>
+              <w:spacing w:line="276" w:lineRule="auto"/>
+            </w:pPr>
+            <w:r>
+              <w:t>Server</w:t>
+            </w:r>
+          </w:p>
+        </w:tc>
+        <w:tc>
+          <w:tcPr>
+            <w:tcW w:w="2605" w:type="dxa"/>
+          </w:tcPr>
+          <w:p>
+            <w:pPr>
+              <w:spacing w:line="276" w:lineRule="auto"/>
+            </w:pPr>
+            <w:r>
+              <w:t>Employee</w:t>
+            </w:r>
+          </w:p>
+        </w:tc>
+      </w:tr>
+      <w:tr>
+        <w:tc>
+          <w:tcPr>
+            <w:tcW w:w="1255" w:type="dxa"/>
+          </w:tcPr>
+          <w:p>
+            <w:pPr>
+              <w:spacing w:line="276" w:lineRule="auto"/>
+            </w:pPr>
+            <w:r>
+              <w:lastRenderedPageBreak/>
               <w:t>23</w:t>
             </w:r>
           </w:p>
         </w:tc>
         <w:tc>
           <w:tcPr>
-            <w:tcW w:w="1464" w:type="dxa"/>
-          </w:tcPr>
-          <w:p>
-            <w:pPr>
-              <w:spacing w:line="276" w:lineRule="auto"/>
-            </w:pPr>
-            <w:r>
-              <w:t>Cancel membership</w:t>
-            </w:r>
-          </w:p>
-        </w:tc>
-        <w:tc>
-          <w:tcPr>
-            <w:tcW w:w="1107" w:type="dxa"/>
-          </w:tcPr>
-          <w:p>
-            <w:pPr>
-              <w:spacing w:line="276" w:lineRule="auto"/>
-            </w:pPr>
-            <w:r>
-              <w:t>External event</w:t>
-            </w:r>
-          </w:p>
-        </w:tc>
-        <w:tc>
-          <w:tcPr>
-            <w:tcW w:w="1464" w:type="dxa"/>
+            <w:tcW w:w="1710" w:type="dxa"/>
+          </w:tcPr>
+          <w:p>
+            <w:pPr>
+              <w:spacing w:line="276" w:lineRule="auto"/>
+            </w:pPr>
+            <w:r>
+              <w:t>Member cancel membership</w:t>
+            </w:r>
+          </w:p>
+        </w:tc>
+        <w:tc>
+          <w:tcPr>
+            <w:tcW w:w="1890" w:type="dxa"/>
+          </w:tcPr>
+          <w:p>
+            <w:pPr>
+              <w:spacing w:line="276" w:lineRule="auto"/>
+            </w:pPr>
+            <w:r>
+              <w:t>Member want to cancel membership</w:t>
+            </w:r>
+          </w:p>
+        </w:tc>
+        <w:tc>
+          <w:tcPr>
+            <w:tcW w:w="2160" w:type="dxa"/>
           </w:tcPr>
           <w:p>
             <w:pPr>
@@ -2214,20 +2322,20 @@
         </w:tc>
         <w:tc>
           <w:tcPr>
-            <w:tcW w:w="3440" w:type="dxa"/>
-          </w:tcPr>
-          <w:p>
-            <w:pPr>
-              <w:spacing w:line="276" w:lineRule="auto"/>
-            </w:pPr>
-            <w:r>
-              <w:t>Member/Employee</w:t>
-            </w:r>
-          </w:p>
-        </w:tc>
-        <w:tc>
-          <w:tcPr>
-            <w:tcW w:w="1209" w:type="dxa"/>
+            <w:tcW w:w="1890" w:type="dxa"/>
+          </w:tcPr>
+          <w:p>
+            <w:pPr>
+              <w:spacing w:line="276" w:lineRule="auto"/>
+            </w:pPr>
+            <w:r>
+              <w:t>Member</w:t>
+            </w:r>
+          </w:p>
+        </w:tc>
+        <w:tc>
+          <w:tcPr>
+            <w:tcW w:w="1440" w:type="dxa"/>
           </w:tcPr>
           <w:p>
             <w:pPr>
@@ -2240,14 +2348,14 @@
         </w:tc>
         <w:tc>
           <w:tcPr>
-            <w:tcW w:w="3440" w:type="dxa"/>
-          </w:tcPr>
-          <w:p>
-            <w:pPr>
-              <w:spacing w:line="276" w:lineRule="auto"/>
-            </w:pPr>
-            <w:r>
-              <w:t>Member/Employee</w:t>
+            <w:tcW w:w="2605" w:type="dxa"/>
+          </w:tcPr>
+          <w:p>
+            <w:pPr>
+              <w:spacing w:line="276" w:lineRule="auto"/>
+            </w:pPr>
+            <w:r>
+              <w:t>Member</w:t>
             </w:r>
           </w:p>
         </w:tc>
@@ -2352,7 +2460,7 @@
         <w:noProof/>
         <w:color w:val="5B9BD5" w:themeColor="accent1"/>
       </w:rPr>
-      <w:t>1</w:t>
+      <w:t>4</w:t>
     </w:r>
     <w:r>
       <w:rPr>
@@ -2438,17 +2546,8 @@
         <w:sz w:val="24"/>
         <w:szCs w:val="24"/>
       </w:rPr>
-      <w:t xml:space="preserve">lub – Event </w:t>
+      <w:t>lub – Event Table</w:t>
     </w:r>
-    <w:r>
-      <w:rPr>
-        <w:sz w:val="24"/>
-        <w:szCs w:val="24"/>
-      </w:rPr>
-      <w:t>Table</w:t>
-    </w:r>
-    <w:bookmarkStart w:id="0" w:name="_GoBack"/>
-    <w:bookmarkEnd w:id="0"/>
   </w:p>
   <w:p>
     <w:pPr>
